--- a/react-native-ios.docx
+++ b/react-native-ios.docx
@@ -759,6 +759,19 @@
     </w:p>
     <w:p>
       <w:pPr>
+        <w:rPr>
+          <w:rFonts w:hint="eastAsia"/>
+        </w:rPr>
+      </w:pPr>
+      <w:r>
+        <w:rPr>
+          <w:rFonts w:hint="eastAsia"/>
+        </w:rPr>
+        <w:t>破解时需要从网上下载资源，如果不能够下载资源，只能手动添加。</w:t>
+      </w:r>
+    </w:p>
+    <w:p>
+      <w:pPr>
         <w:pStyle w:val="3"/>
       </w:pPr>
       <w:r>
@@ -1322,8 +1335,66 @@
         <w:t>eact-native link</w:t>
       </w:r>
     </w:p>
+    <w:p>
+      <w:pPr>
+        <w:pStyle w:val="2"/>
+      </w:pPr>
+      <w:r>
+        <w:rPr>
+          <w:rFonts w:hint="eastAsia"/>
+        </w:rPr>
+        <w:t>项目设置</w:t>
+      </w:r>
+      <w:r>
+        <w:t>bundle</w:t>
+      </w:r>
+    </w:p>
+    <w:p>
+      <w:r>
+        <w:t>mkdir ./ios/bundle</w:t>
+      </w:r>
+    </w:p>
     <w:p/>
     <w:p>
+      <w:bookmarkStart w:id="2" w:name="OLE_LINK1"/>
+      <w:bookmarkStart w:id="3" w:name="OLE_LINK2"/>
+      <w:r>
+        <w:t>react-native bundle</w:t>
+      </w:r>
+      <w:bookmarkEnd w:id="2"/>
+      <w:bookmarkEnd w:id="3"/>
+      <w:r>
+        <w:t xml:space="preserve"> --entry-file index.js --platform ios --dev false --bundle-output ./ios/bundle/main.jsbundle --assets-dest ./ios/bundle</w:t>
+      </w:r>
+    </w:p>
+    <w:p/>
+    <w:p>
+      <w:pPr>
+        <w:rPr>
+          <w:rFonts w:hint="eastAsia"/>
+        </w:rPr>
+      </w:pPr>
+      <w:r>
+        <w:rPr>
+          <w:rFonts w:hint="eastAsia"/>
+        </w:rPr>
+        <w:t>在项目目录下有一个i</w:t>
+      </w:r>
+      <w:r>
+        <w:t>osJsBundleGen.sh</w:t>
+      </w:r>
+      <w:r>
+        <w:rPr>
+          <w:rFonts w:hint="eastAsia"/>
+        </w:rPr>
+        <w:t>文件，也可执行该文件</w:t>
+      </w:r>
+      <w:bookmarkStart w:id="4" w:name="_GoBack"/>
+      <w:bookmarkEnd w:id="4"/>
+    </w:p>
+    <w:p/>
+    <w:p/>
+    <w:p>
       <w:pPr>
         <w:pStyle w:val="2"/>
       </w:pPr>
@@ -1401,6 +1472,7 @@
         <w:rPr>
           <w:rFonts w:hint="eastAsia"/>
         </w:rPr>
+        <w:lastRenderedPageBreak/>
         <w:t>设置运行方案</w:t>
       </w:r>
     </w:p>
@@ -1468,7 +1540,6 @@
         <w:rPr>
           <w:noProof/>
         </w:rPr>
-        <w:lastRenderedPageBreak/>
         <w:drawing>
           <wp:inline distT="0" distB="0" distL="0" distR="0" wp14:anchorId="1ED2DF8A" wp14:editId="1AD68667">
             <wp:extent cx="5124450" cy="4181475"/>
@@ -1598,40 +1669,6 @@
         <w:rPr>
           <w:rFonts w:hint="eastAsia"/>
         </w:rPr>
-        <w:t>项目设置</w:t>
-      </w:r>
-      <w:r>
-        <w:t>bundle</w:t>
-      </w:r>
-    </w:p>
-    <w:p>
-      <w:r>
-        <w:t>mkdir ./ios/bundle</w:t>
-      </w:r>
-    </w:p>
-    <w:p/>
-    <w:p>
-      <w:bookmarkStart w:id="2" w:name="OLE_LINK1"/>
-      <w:bookmarkStart w:id="3" w:name="OLE_LINK2"/>
-      <w:r>
-        <w:t>react-native bundle</w:t>
-      </w:r>
-      <w:bookmarkEnd w:id="2"/>
-      <w:bookmarkEnd w:id="3"/>
-      <w:r>
-        <w:t xml:space="preserve"> --entry-file index.js --platform ios --dev false --bundle-output ./ios/bundle/main.jsbundle --assets-dest ./ios/bundle</w:t>
-      </w:r>
-    </w:p>
-    <w:p/>
-    <w:p>
-      <w:pPr>
-        <w:pStyle w:val="2"/>
-      </w:pPr>
-      <w:r>
-        <w:rPr>
-          <w:rFonts w:hint="eastAsia"/>
-        </w:rPr>
-        <w:lastRenderedPageBreak/>
         <w:t>运行</w:t>
       </w:r>
     </w:p>
@@ -1712,6 +1749,7 @@
         <w:rPr>
           <w:rFonts w:hint="eastAsia"/>
         </w:rPr>
+        <w:lastRenderedPageBreak/>
         <w:t>w</w:t>
       </w:r>
       <w:r>
@@ -1954,7 +1992,6 @@
           <w:szCs w:val="27"/>
           <w:bdr w:val="none" w:sz="0" w:space="0" w:color="auto" w:frame="1"/>
         </w:rPr>
-        <w:lastRenderedPageBreak/>
         <w:t>！！！注意！！！</w:t>
       </w:r>
       <w:r>
@@ -2205,6 +2242,7 @@
           <w:sz w:val="27"/>
           <w:szCs w:val="27"/>
         </w:rPr>
+        <w:lastRenderedPageBreak/>
         <w:t>提示：你可以使用</w:t>
       </w:r>
       <w:r>
@@ -2940,6 +2978,7 @@
           <w:sz w:val="20"/>
           <w:szCs w:val="20"/>
         </w:rPr>
+        <w:lastRenderedPageBreak/>
         <w:t>3、查看</w:t>
       </w:r>
       <w:r>
@@ -3970,7 +4009,6 @@
           <w:sz w:val="24"/>
           <w:szCs w:val="24"/>
         </w:rPr>
-        <w:lastRenderedPageBreak/>
         <w:t>// 注意:安装过程中需要两次按下 Enter 键, 第二次按下后需要输入电脑访问密码(不可见,只管输入就行);</w:t>
       </w:r>
     </w:p>
@@ -4101,6 +4139,7 @@
           <w:sz w:val="24"/>
           <w:szCs w:val="24"/>
         </w:rPr>
+        <w:lastRenderedPageBreak/>
         <w:t>/usr/bin/ruby -e "$(curl -fsSL https://raw.githubusercontent.com/Homebrew/install/master/install)"</w:t>
       </w:r>
     </w:p>
@@ -5150,7 +5189,6 @@
           <w:sz w:val="24"/>
           <w:szCs w:val="24"/>
         </w:rPr>
-        <w:lastRenderedPageBreak/>
         <w:t xml:space="preserve">  $ /usr/bin/git clone https://github.com/CocoaPods/Specs.git master --progress</w:t>
       </w:r>
     </w:p>
@@ -5373,8 +5411,6 @@
           <w:szCs w:val="20"/>
         </w:rPr>
       </w:pPr>
-      <w:bookmarkStart w:id="4" w:name="_GoBack"/>
-      <w:bookmarkEnd w:id="4"/>
       <w:r>
         <w:rPr>
           <w:rFonts w:ascii="宋体" w:eastAsia="宋体" w:hAnsi="宋体" w:cs="宋体"/>
@@ -5384,6 +5420,7 @@
           <w:sz w:val="20"/>
           <w:szCs w:val="20"/>
         </w:rPr>
+        <w:lastRenderedPageBreak/>
         <w:t>以下一段忽略,</w:t>
       </w:r>
       <w:r>
@@ -6159,6 +6196,7 @@
         </w:rPr>
       </w:pPr>
       <w:r>
+        <w:lastRenderedPageBreak/>
         <w:t>CocoaPods</w:t>
       </w:r>
       <w:r>
@@ -6194,7 +6232,7 @@
         </w:tabs>
         <w:jc w:val="left"/>
         <w:rPr>
-          <w:rFonts w:ascii="宋体" w:eastAsia="宋体" w:hAnsi="宋体" w:cs="宋体" w:hint="eastAsia"/>
+          <w:rFonts w:ascii="宋体" w:eastAsia="宋体" w:hAnsi="宋体" w:cs="宋体"/>
           <w:kern w:val="0"/>
           <w:sz w:val="24"/>
           <w:szCs w:val="24"/>
@@ -6210,13 +6248,7 @@
         <w:t>pod --version</w:t>
       </w:r>
     </w:p>
-    <w:p>
-      <w:pPr>
-        <w:rPr>
-          <w:rFonts w:hint="eastAsia"/>
-        </w:rPr>
-      </w:pPr>
-    </w:p>
+    <w:p/>
     <w:sectPr>
       <w:pgSz w:w="11906" w:h="16838"/>
       <w:pgMar w:top="1440" w:right="1800" w:bottom="1440" w:left="1800" w:header="851" w:footer="992" w:gutter="0"/>
@@ -6787,7 +6819,7 @@
     </w:rPrDefault>
     <w:pPrDefault/>
   </w:docDefaults>
-  <w:latentStyles w:defLockedState="0" w:defUIPriority="99" w:defSemiHidden="0" w:defUnhideWhenUsed="0" w:defQFormat="0" w:count="377">
+  <w:latentStyles w:defLockedState="0" w:defUIPriority="99" w:defSemiHidden="0" w:defUnhideWhenUsed="0" w:defQFormat="0" w:count="376">
     <w:lsdException w:name="Normal" w:uiPriority="0" w:qFormat="1"/>
     <w:lsdException w:name="heading 1" w:uiPriority="9" w:qFormat="1"/>
     <w:lsdException w:name="heading 2" w:semiHidden="1" w:uiPriority="9" w:unhideWhenUsed="1" w:qFormat="1"/>
@@ -6893,6 +6925,7 @@
     <w:lsdException w:name="HTML Sample" w:semiHidden="1" w:unhideWhenUsed="1"/>
     <w:lsdException w:name="HTML Typewriter" w:semiHidden="1" w:unhideWhenUsed="1"/>
     <w:lsdException w:name="HTML Variable" w:semiHidden="1" w:unhideWhenUsed="1"/>
+    <w:lsdException w:name="Normal Table" w:semiHidden="1" w:unhideWhenUsed="1"/>
     <w:lsdException w:name="annotation subject" w:semiHidden="1" w:unhideWhenUsed="1"/>
     <w:lsdException w:name="No List" w:semiHidden="1" w:unhideWhenUsed="1"/>
     <w:lsdException w:name="Outline List 1" w:semiHidden="1" w:unhideWhenUsed="1"/>
@@ -6939,8 +6972,10 @@
     <w:lsdException w:name="Table Subtle 2" w:semiHidden="1" w:unhideWhenUsed="1"/>
     <w:lsdException w:name="Table Web 1" w:semiHidden="1" w:unhideWhenUsed="1"/>
     <w:lsdException w:name="Table Web 2" w:semiHidden="1" w:unhideWhenUsed="1"/>
+    <w:lsdException w:name="Table Web 3" w:semiHidden="1" w:unhideWhenUsed="1"/>
     <w:lsdException w:name="Balloon Text" w:semiHidden="1" w:unhideWhenUsed="1"/>
     <w:lsdException w:name="Table Grid" w:uiPriority="39"/>
+    <w:lsdException w:name="Table Theme" w:semiHidden="1" w:unhideWhenUsed="1"/>
     <w:lsdException w:name="Placeholder Text" w:semiHidden="1"/>
     <w:lsdException w:name="No Spacing" w:uiPriority="1" w:qFormat="1"/>
     <w:lsdException w:name="Light Shading" w:uiPriority="60"/>
@@ -7161,7 +7196,6 @@
     <w:lsdException w:name="Hashtag" w:semiHidden="1" w:unhideWhenUsed="1"/>
     <w:lsdException w:name="Unresolved Mention" w:semiHidden="1" w:unhideWhenUsed="1"/>
     <w:lsdException w:name="Smart Link" w:semiHidden="1" w:unhideWhenUsed="1"/>
-    <w:lsdException w:name="Smart Link Error" w:semiHidden="1" w:unhideWhenUsed="1"/>
   </w:latentStyles>
   <w:style w:type="paragraph" w:default="1" w:styleId="a">
     <w:name w:val="Normal"/>
@@ -7294,11 +7328,7 @@
         <w:ilvl w:val="4"/>
         <w:numId w:val="1"/>
       </w:numPr>
-      <w:tabs>
-        <w:tab w:val="num" w:pos="360"/>
-      </w:tabs>
       <w:spacing w:before="280" w:after="290" w:line="376" w:lineRule="auto"/>
-      <w:ind w:left="0" w:firstLine="0"/>
       <w:outlineLvl w:val="4"/>
     </w:pPr>
     <w:rPr>
@@ -7325,11 +7355,7 @@
         <w:ilvl w:val="5"/>
         <w:numId w:val="1"/>
       </w:numPr>
-      <w:tabs>
-        <w:tab w:val="num" w:pos="360"/>
-      </w:tabs>
       <w:spacing w:before="240" w:after="64" w:line="320" w:lineRule="auto"/>
-      <w:ind w:left="0" w:firstLine="0"/>
       <w:outlineLvl w:val="5"/>
     </w:pPr>
     <w:rPr>

--- a/react-native-ios.docx
+++ b/react-native-ios.docx
@@ -502,18 +502,22 @@
         </w:rPr>
         <w:t>上右键，选择使用</w:t>
       </w:r>
+      <w:proofErr w:type="gramStart"/>
       <w:r>
         <w:t>”</w:t>
       </w:r>
+      <w:proofErr w:type="gramEnd"/>
       <w:r>
         <w:rPr>
           <w:rFonts w:hint="eastAsia"/>
         </w:rPr>
         <w:t>以管理员身份运行</w:t>
       </w:r>
+      <w:proofErr w:type="gramStart"/>
       <w:r>
         <w:t>”</w:t>
       </w:r>
+      <w:proofErr w:type="gramEnd"/>
       <w:r>
         <w:rPr>
           <w:rFonts w:hint="eastAsia"/>
@@ -768,6 +772,30 @@
           <w:rFonts w:hint="eastAsia"/>
         </w:rPr>
         <w:t>破解时需要从网上下载资源，如果不能够下载资源，只能手动添加。</w:t>
+      </w:r>
+      <w:r>
+        <w:rPr>
+          <w:rFonts w:hint="eastAsia"/>
+        </w:rPr>
+        <w:t>把d</w:t>
+      </w:r>
+      <w:r>
+        <w:t>rawn.ios</w:t>
+      </w:r>
+      <w:r>
+        <w:rPr>
+          <w:rFonts w:hint="eastAsia"/>
+        </w:rPr>
+        <w:t>放到光盘中，在M</w:t>
+      </w:r>
+      <w:r>
+        <w:t>ACos</w:t>
+      </w:r>
+      <w:r>
+        <w:rPr>
+          <w:rFonts w:hint="eastAsia"/>
+        </w:rPr>
+        <w:t>中自动运行。</w:t>
       </w:r>
     </w:p>
     <w:p>
@@ -1186,6 +1214,24 @@
       </w:r>
     </w:p>
     <w:p>
+      <w:r>
+        <w:rPr>
+          <w:rFonts w:hint="eastAsia"/>
+        </w:rPr>
+        <w:lastRenderedPageBreak/>
+        <w:t>修改环境变量在.</w:t>
+      </w:r>
+      <w:r>
+        <w:t>bash_profile</w:t>
+      </w:r>
+      <w:r>
+        <w:rPr>
+          <w:rFonts w:hint="eastAsia"/>
+        </w:rPr>
+        <w:t>文件中</w:t>
+      </w:r>
+    </w:p>
+    <w:p>
       <w:pPr>
         <w:pStyle w:val="2"/>
       </w:pPr>
@@ -1193,7 +1239,6 @@
         <w:rPr>
           <w:rFonts w:hint="eastAsia"/>
         </w:rPr>
-        <w:lastRenderedPageBreak/>
         <w:t>安装</w:t>
       </w:r>
       <w:r>
@@ -1350,30 +1395,40 @@
       </w:r>
     </w:p>
     <w:p>
-      <w:r>
-        <w:t>mkdir ./ios/bundle</w:t>
+      <w:proofErr w:type="gramStart"/>
+      <w:r>
+        <w:t>mkdir .</w:t>
+      </w:r>
+      <w:proofErr w:type="gramEnd"/>
+      <w:r>
+        <w:t>/ios/bundle</w:t>
       </w:r>
     </w:p>
     <w:p/>
     <w:p>
       <w:bookmarkStart w:id="2" w:name="OLE_LINK1"/>
       <w:bookmarkStart w:id="3" w:name="OLE_LINK2"/>
+      <w:bookmarkStart w:id="4" w:name="_GoBack"/>
       <w:r>
         <w:t>react-native bundle</w:t>
       </w:r>
       <w:bookmarkEnd w:id="2"/>
       <w:bookmarkEnd w:id="3"/>
       <w:r>
-        <w:t xml:space="preserve"> --entry-file index.js --platform ios --dev false --bundle-output ./ios/bundle/main.jsbundle --assets-dest ./ios/bundle</w:t>
-      </w:r>
-    </w:p>
+        <w:t xml:space="preserve"> --entry-file index.js --platform ios --dev false --bundle-output ./ios/bundle/main.jsbundle --assets-</w:t>
+      </w:r>
+      <w:proofErr w:type="gramStart"/>
+      <w:r>
+        <w:t>dest .</w:t>
+      </w:r>
+      <w:proofErr w:type="gramEnd"/>
+      <w:r>
+        <w:t>/ios/bundle</w:t>
+      </w:r>
+    </w:p>
+    <w:bookmarkEnd w:id="4"/>
     <w:p/>
     <w:p>
-      <w:pPr>
-        <w:rPr>
-          <w:rFonts w:hint="eastAsia"/>
-        </w:rPr>
-      </w:pPr>
       <w:r>
         <w:rPr>
           <w:rFonts w:hint="eastAsia"/>
@@ -1389,8 +1444,6 @@
         </w:rPr>
         <w:t>文件，也可执行该文件</w:t>
       </w:r>
-      <w:bookmarkStart w:id="4" w:name="_GoBack"/>
-      <w:bookmarkEnd w:id="4"/>
     </w:p>
     <w:p/>
     <w:p/>
@@ -1495,7 +1548,15 @@
         <w:t>D</w:t>
       </w:r>
       <w:r>
-        <w:t>ouble click on your application</w:t>
+        <w:t xml:space="preserve">ouble </w:t>
+      </w:r>
+      <w:proofErr w:type="gramStart"/>
+      <w:r>
+        <w:t>click</w:t>
+      </w:r>
+      <w:proofErr w:type="gramEnd"/>
+      <w:r>
+        <w:t xml:space="preserve"> on your application</w:t>
       </w:r>
     </w:p>
     <w:p>
@@ -1505,11 +1566,19 @@
     </w:p>
     <w:p/>
     <w:p>
-      <w:r>
-        <w:rPr>
-          <w:rFonts w:hint="eastAsia"/>
-        </w:rPr>
-        <w:t xml:space="preserve">勾选 </w:t>
+      <w:proofErr w:type="gramStart"/>
+      <w:r>
+        <w:rPr>
+          <w:rFonts w:hint="eastAsia"/>
+        </w:rPr>
+        <w:t>勾选</w:t>
+      </w:r>
+      <w:proofErr w:type="gramEnd"/>
+      <w:r>
+        <w:rPr>
+          <w:rFonts w:hint="eastAsia"/>
+        </w:rPr>
+        <w:t xml:space="preserve"> </w:t>
       </w:r>
       <w:r>
         <w:t>React Run</w:t>
@@ -2062,7 +2131,29 @@
           <w:sz w:val="27"/>
           <w:szCs w:val="27"/>
         </w:rPr>
-        <w:t>等几个第三方库编译。这些库在国内即便翻墙也很难下载成功，导致很多人</w:t>
+        <w:t>等几个</w:t>
+      </w:r>
+      <w:proofErr w:type="gramStart"/>
+      <w:r>
+        <w:rPr>
+          <w:rFonts w:ascii="Segoe UI" w:eastAsia="宋体" w:hAnsi="Segoe UI" w:cs="Segoe UI"/>
+          <w:color w:val="24292E"/>
+          <w:kern w:val="0"/>
+          <w:sz w:val="27"/>
+          <w:szCs w:val="27"/>
+        </w:rPr>
+        <w:t>第三方库编译</w:t>
+      </w:r>
+      <w:proofErr w:type="gramEnd"/>
+      <w:r>
+        <w:rPr>
+          <w:rFonts w:ascii="Segoe UI" w:eastAsia="宋体" w:hAnsi="Segoe UI" w:cs="Segoe UI"/>
+          <w:color w:val="24292E"/>
+          <w:kern w:val="0"/>
+          <w:sz w:val="27"/>
+          <w:szCs w:val="27"/>
+        </w:rPr>
+        <w:t>。这些库在国内即便翻墙也很难下载成功，导致很多人</w:t>
       </w:r>
       <w:r>
         <w:rPr>
@@ -2856,8 +2947,19 @@
           <w:sz w:val="24"/>
           <w:szCs w:val="24"/>
         </w:rPr>
-        <w:t>source ~/.bashrc</w:t>
-      </w:r>
+        <w:t>source ~</w:t>
+      </w:r>
+      <w:proofErr w:type="gramStart"/>
+      <w:r>
+        <w:rPr>
+          <w:rFonts w:ascii="宋体" w:eastAsia="宋体" w:hAnsi="宋体" w:cs="宋体"/>
+          <w:kern w:val="0"/>
+          <w:sz w:val="24"/>
+          <w:szCs w:val="24"/>
+        </w:rPr>
+        <w:t>/.bashrc</w:t>
+      </w:r>
+      <w:proofErr w:type="gramEnd"/>
     </w:p>
     <w:p>
       <w:pPr>
@@ -4048,7 +4150,27 @@
           <w:sz w:val="24"/>
           <w:szCs w:val="24"/>
         </w:rPr>
-        <w:t>// 如果你电脑没有安装Xcode和Command Line Tools for Xcode以及Homebrew 会自动下载安装,建议提前安装这三者.</w:t>
+        <w:t>// 如果</w:t>
+      </w:r>
+      <w:proofErr w:type="gramStart"/>
+      <w:r>
+        <w:rPr>
+          <w:rFonts w:ascii="宋体" w:eastAsia="宋体" w:hAnsi="宋体" w:cs="宋体"/>
+          <w:kern w:val="0"/>
+          <w:sz w:val="24"/>
+          <w:szCs w:val="24"/>
+        </w:rPr>
+        <w:t>你电脑</w:t>
+      </w:r>
+      <w:proofErr w:type="gramEnd"/>
+      <w:r>
+        <w:rPr>
+          <w:rFonts w:ascii="宋体" w:eastAsia="宋体" w:hAnsi="宋体" w:cs="宋体"/>
+          <w:kern w:val="0"/>
+          <w:sz w:val="24"/>
+          <w:szCs w:val="24"/>
+        </w:rPr>
+        <w:t>没有安装Xcode和Command Line Tools for Xcode以及Homebrew 会自动下载安装,建议提前安装这三者.</w:t>
       </w:r>
     </w:p>
     <w:p>
@@ -4100,7 +4222,27 @@
           <w:sz w:val="24"/>
           <w:szCs w:val="24"/>
         </w:rPr>
-        <w:t>这里很多小伙伴会遇到错误，大部分是因为没有安装Homebrew造成，所以所以所以要提前安装比较好</w:t>
+        <w:t>这里很多小伙伴会遇到错误，大部分是因为没有安装Homebrew造成，</w:t>
+      </w:r>
+      <w:proofErr w:type="gramStart"/>
+      <w:r>
+        <w:rPr>
+          <w:rFonts w:ascii="宋体" w:eastAsia="宋体" w:hAnsi="宋体" w:cs="宋体"/>
+          <w:kern w:val="0"/>
+          <w:sz w:val="24"/>
+          <w:szCs w:val="24"/>
+        </w:rPr>
+        <w:t>所以所以所以</w:t>
+      </w:r>
+      <w:proofErr w:type="gramEnd"/>
+      <w:r>
+        <w:rPr>
+          <w:rFonts w:ascii="宋体" w:eastAsia="宋体" w:hAnsi="宋体" w:cs="宋体"/>
+          <w:kern w:val="0"/>
+          <w:sz w:val="24"/>
+          <w:szCs w:val="24"/>
+        </w:rPr>
+        <w:t>要提前安装比较好</w:t>
       </w:r>
     </w:p>
     <w:p>
@@ -5502,8 +5644,19 @@
           <w:sz w:val="24"/>
           <w:szCs w:val="24"/>
         </w:rPr>
-        <w:t>cd ~/.cocoapods</w:t>
-      </w:r>
+        <w:t>cd ~</w:t>
+      </w:r>
+      <w:proofErr w:type="gramStart"/>
+      <w:r>
+        <w:rPr>
+          <w:rFonts w:ascii="宋体" w:eastAsia="宋体" w:hAnsi="宋体" w:cs="宋体"/>
+          <w:kern w:val="0"/>
+          <w:sz w:val="24"/>
+          <w:szCs w:val="24"/>
+        </w:rPr>
+        <w:t>/.cocoapods</w:t>
+      </w:r>
+      <w:proofErr w:type="gramEnd"/>
     </w:p>
     <w:p>
       <w:pPr>
@@ -6152,8 +6305,19 @@
           <w:sz w:val="24"/>
           <w:szCs w:val="24"/>
         </w:rPr>
-        <w:t>pod install</w:t>
-      </w:r>
+        <w:t xml:space="preserve">pod </w:t>
+      </w:r>
+      <w:proofErr w:type="gramStart"/>
+      <w:r>
+        <w:rPr>
+          <w:rFonts w:ascii="宋体" w:eastAsia="宋体" w:hAnsi="宋体" w:cs="宋体"/>
+          <w:kern w:val="0"/>
+          <w:sz w:val="24"/>
+          <w:szCs w:val="24"/>
+        </w:rPr>
+        <w:t>install</w:t>
+      </w:r>
+      <w:proofErr w:type="gramEnd"/>
     </w:p>
     <w:p>
       <w:pPr>
@@ -7447,7 +7611,6 @@
   <w:style w:type="character" w:default="1" w:styleId="a0">
     <w:name w:val="Default Paragraph Font"/>
     <w:uiPriority w:val="1"/>
-    <w:semiHidden/>
     <w:unhideWhenUsed/>
   </w:style>
   <w:style w:type="table" w:default="1" w:styleId="a1">

--- a/react-native-ios.docx
+++ b/react-native-ios.docx
@@ -502,22 +502,18 @@
         </w:rPr>
         <w:t>上右键，选择使用</w:t>
       </w:r>
-      <w:proofErr w:type="gramStart"/>
       <w:r>
         <w:t>”</w:t>
       </w:r>
-      <w:proofErr w:type="gramEnd"/>
       <w:r>
         <w:rPr>
           <w:rFonts w:hint="eastAsia"/>
         </w:rPr>
         <w:t>以管理员身份运行</w:t>
       </w:r>
-      <w:proofErr w:type="gramStart"/>
       <w:r>
         <w:t>”</w:t>
       </w:r>
-      <w:proofErr w:type="gramEnd"/>
       <w:r>
         <w:rPr>
           <w:rFonts w:hint="eastAsia"/>
@@ -762,11 +758,6 @@
       </w:r>
     </w:p>
     <w:p>
-      <w:pPr>
-        <w:rPr>
-          <w:rFonts w:hint="eastAsia"/>
-        </w:rPr>
-      </w:pPr>
       <w:r>
         <w:rPr>
           <w:rFonts w:hint="eastAsia"/>
@@ -1395,38 +1386,23 @@
       </w:r>
     </w:p>
     <w:p>
-      <w:proofErr w:type="gramStart"/>
-      <w:r>
-        <w:t>mkdir .</w:t>
-      </w:r>
-      <w:proofErr w:type="gramEnd"/>
-      <w:r>
-        <w:t>/ios/bundle</w:t>
+      <w:r>
+        <w:t>mkdir ./ios/bundle</w:t>
       </w:r>
     </w:p>
     <w:p/>
     <w:p>
       <w:bookmarkStart w:id="2" w:name="OLE_LINK1"/>
       <w:bookmarkStart w:id="3" w:name="OLE_LINK2"/>
-      <w:bookmarkStart w:id="4" w:name="_GoBack"/>
       <w:r>
         <w:t>react-native bundle</w:t>
       </w:r>
       <w:bookmarkEnd w:id="2"/>
       <w:bookmarkEnd w:id="3"/>
       <w:r>
-        <w:t xml:space="preserve"> --entry-file index.js --platform ios --dev false --bundle-output ./ios/bundle/main.jsbundle --assets-</w:t>
-      </w:r>
-      <w:proofErr w:type="gramStart"/>
-      <w:r>
-        <w:t>dest .</w:t>
-      </w:r>
-      <w:proofErr w:type="gramEnd"/>
-      <w:r>
-        <w:t>/ios/bundle</w:t>
-      </w:r>
-    </w:p>
-    <w:bookmarkEnd w:id="4"/>
+        <w:t xml:space="preserve"> --entry-file index.js --platform ios --dev false --bundle-output ./ios/bundle/main.jsbundle --assets-dest ./ios/bundle</w:t>
+      </w:r>
+    </w:p>
     <w:p/>
     <w:p>
       <w:r>
@@ -1548,15 +1524,7 @@
         <w:t>D</w:t>
       </w:r>
       <w:r>
-        <w:t xml:space="preserve">ouble </w:t>
-      </w:r>
-      <w:proofErr w:type="gramStart"/>
-      <w:r>
-        <w:t>click</w:t>
-      </w:r>
-      <w:proofErr w:type="gramEnd"/>
-      <w:r>
-        <w:t xml:space="preserve"> on your application</w:t>
+        <w:t>ouble click on your application</w:t>
       </w:r>
     </w:p>
     <w:p>
@@ -1566,19 +1534,11 @@
     </w:p>
     <w:p/>
     <w:p>
-      <w:proofErr w:type="gramStart"/>
-      <w:r>
-        <w:rPr>
-          <w:rFonts w:hint="eastAsia"/>
-        </w:rPr>
-        <w:t>勾选</w:t>
-      </w:r>
-      <w:proofErr w:type="gramEnd"/>
-      <w:r>
-        <w:rPr>
-          <w:rFonts w:hint="eastAsia"/>
-        </w:rPr>
-        <w:t xml:space="preserve"> </w:t>
+      <w:r>
+        <w:rPr>
+          <w:rFonts w:hint="eastAsia"/>
+        </w:rPr>
+        <w:t xml:space="preserve">勾选 </w:t>
       </w:r>
       <w:r>
         <w:t>React Run</w:t>
@@ -2131,29 +2091,7 @@
           <w:sz w:val="27"/>
           <w:szCs w:val="27"/>
         </w:rPr>
-        <w:t>等几个</w:t>
-      </w:r>
-      <w:proofErr w:type="gramStart"/>
-      <w:r>
-        <w:rPr>
-          <w:rFonts w:ascii="Segoe UI" w:eastAsia="宋体" w:hAnsi="Segoe UI" w:cs="Segoe UI"/>
-          <w:color w:val="24292E"/>
-          <w:kern w:val="0"/>
-          <w:sz w:val="27"/>
-          <w:szCs w:val="27"/>
-        </w:rPr>
-        <w:t>第三方库编译</w:t>
-      </w:r>
-      <w:proofErr w:type="gramEnd"/>
-      <w:r>
-        <w:rPr>
-          <w:rFonts w:ascii="Segoe UI" w:eastAsia="宋体" w:hAnsi="Segoe UI" w:cs="Segoe UI"/>
-          <w:color w:val="24292E"/>
-          <w:kern w:val="0"/>
-          <w:sz w:val="27"/>
-          <w:szCs w:val="27"/>
-        </w:rPr>
-        <w:t>。这些库在国内即便翻墙也很难下载成功，导致很多人</w:t>
+        <w:t>等几个第三方库编译。这些库在国内即便翻墙也很难下载成功，导致很多人</w:t>
       </w:r>
       <w:r>
         <w:rPr>
@@ -2947,19 +2885,8 @@
           <w:sz w:val="24"/>
           <w:szCs w:val="24"/>
         </w:rPr>
-        <w:t>source ~</w:t>
-      </w:r>
-      <w:proofErr w:type="gramStart"/>
-      <w:r>
-        <w:rPr>
-          <w:rFonts w:ascii="宋体" w:eastAsia="宋体" w:hAnsi="宋体" w:cs="宋体"/>
-          <w:kern w:val="0"/>
-          <w:sz w:val="24"/>
-          <w:szCs w:val="24"/>
-        </w:rPr>
-        <w:t>/.bashrc</w:t>
-      </w:r>
-      <w:proofErr w:type="gramEnd"/>
+        <w:t>source ~/.bashrc</w:t>
+      </w:r>
     </w:p>
     <w:p>
       <w:pPr>
@@ -4150,27 +4077,7 @@
           <w:sz w:val="24"/>
           <w:szCs w:val="24"/>
         </w:rPr>
-        <w:t>// 如果</w:t>
-      </w:r>
-      <w:proofErr w:type="gramStart"/>
-      <w:r>
-        <w:rPr>
-          <w:rFonts w:ascii="宋体" w:eastAsia="宋体" w:hAnsi="宋体" w:cs="宋体"/>
-          <w:kern w:val="0"/>
-          <w:sz w:val="24"/>
-          <w:szCs w:val="24"/>
-        </w:rPr>
-        <w:t>你电脑</w:t>
-      </w:r>
-      <w:proofErr w:type="gramEnd"/>
-      <w:r>
-        <w:rPr>
-          <w:rFonts w:ascii="宋体" w:eastAsia="宋体" w:hAnsi="宋体" w:cs="宋体"/>
-          <w:kern w:val="0"/>
-          <w:sz w:val="24"/>
-          <w:szCs w:val="24"/>
-        </w:rPr>
-        <w:t>没有安装Xcode和Command Line Tools for Xcode以及Homebrew 会自动下载安装,建议提前安装这三者.</w:t>
+        <w:t>// 如果你电脑没有安装Xcode和Command Line Tools for Xcode以及Homebrew 会自动下载安装,建议提前安装这三者.</w:t>
       </w:r>
     </w:p>
     <w:p>
@@ -4222,27 +4129,7 @@
           <w:sz w:val="24"/>
           <w:szCs w:val="24"/>
         </w:rPr>
-        <w:t>这里很多小伙伴会遇到错误，大部分是因为没有安装Homebrew造成，</w:t>
-      </w:r>
-      <w:proofErr w:type="gramStart"/>
-      <w:r>
-        <w:rPr>
-          <w:rFonts w:ascii="宋体" w:eastAsia="宋体" w:hAnsi="宋体" w:cs="宋体"/>
-          <w:kern w:val="0"/>
-          <w:sz w:val="24"/>
-          <w:szCs w:val="24"/>
-        </w:rPr>
-        <w:t>所以所以所以</w:t>
-      </w:r>
-      <w:proofErr w:type="gramEnd"/>
-      <w:r>
-        <w:rPr>
-          <w:rFonts w:ascii="宋体" w:eastAsia="宋体" w:hAnsi="宋体" w:cs="宋体"/>
-          <w:kern w:val="0"/>
-          <w:sz w:val="24"/>
-          <w:szCs w:val="24"/>
-        </w:rPr>
-        <w:t>要提前安装比较好</w:t>
+        <w:t>这里很多小伙伴会遇到错误，大部分是因为没有安装Homebrew造成，所以所以所以要提前安装比较好</w:t>
       </w:r>
     </w:p>
     <w:p>
@@ -5644,19 +5531,8 @@
           <w:sz w:val="24"/>
           <w:szCs w:val="24"/>
         </w:rPr>
-        <w:t>cd ~</w:t>
-      </w:r>
-      <w:proofErr w:type="gramStart"/>
-      <w:r>
-        <w:rPr>
-          <w:rFonts w:ascii="宋体" w:eastAsia="宋体" w:hAnsi="宋体" w:cs="宋体"/>
-          <w:kern w:val="0"/>
-          <w:sz w:val="24"/>
-          <w:szCs w:val="24"/>
-        </w:rPr>
-        <w:t>/.cocoapods</w:t>
-      </w:r>
-      <w:proofErr w:type="gramEnd"/>
+        <w:t>cd ~/.cocoapods</w:t>
+      </w:r>
     </w:p>
     <w:p>
       <w:pPr>
@@ -6305,19 +6181,8 @@
           <w:sz w:val="24"/>
           <w:szCs w:val="24"/>
         </w:rPr>
-        <w:t xml:space="preserve">pod </w:t>
-      </w:r>
-      <w:proofErr w:type="gramStart"/>
-      <w:r>
-        <w:rPr>
-          <w:rFonts w:ascii="宋体" w:eastAsia="宋体" w:hAnsi="宋体" w:cs="宋体"/>
-          <w:kern w:val="0"/>
-          <w:sz w:val="24"/>
-          <w:szCs w:val="24"/>
-        </w:rPr>
-        <w:t>install</w:t>
-      </w:r>
-      <w:proofErr w:type="gramEnd"/>
+        <w:t>pod install</w:t>
+      </w:r>
     </w:p>
     <w:p>
       <w:pPr>
@@ -6409,10 +6274,274 @@
           <w:sz w:val="24"/>
           <w:szCs w:val="24"/>
         </w:rPr>
-        <w:t>pod --version</w:t>
-      </w:r>
+        <w:t xml:space="preserve">pod </w:t>
+      </w:r>
+      <w:r>
+        <w:rPr>
+          <w:rFonts w:ascii="宋体" w:eastAsia="宋体" w:hAnsi="宋体" w:cs="宋体"/>
+          <w:kern w:val="0"/>
+          <w:sz w:val="24"/>
+          <w:szCs w:val="24"/>
+        </w:rPr>
+        <w:t>–</w:t>
+      </w:r>
+      <w:r>
+        <w:rPr>
+          <w:rFonts w:ascii="宋体" w:eastAsia="宋体" w:hAnsi="宋体" w:cs="宋体"/>
+          <w:kern w:val="0"/>
+          <w:sz w:val="24"/>
+          <w:szCs w:val="24"/>
+        </w:rPr>
+        <w:t>version</w:t>
+      </w:r>
+    </w:p>
+    <w:p>
+      <w:pPr>
+        <w:widowControl/>
+        <w:tabs>
+          <w:tab w:val="left" w:pos="916"/>
+          <w:tab w:val="left" w:pos="1832"/>
+          <w:tab w:val="left" w:pos="2748"/>
+          <w:tab w:val="left" w:pos="3664"/>
+          <w:tab w:val="left" w:pos="4580"/>
+          <w:tab w:val="left" w:pos="5496"/>
+          <w:tab w:val="left" w:pos="6412"/>
+          <w:tab w:val="left" w:pos="7328"/>
+          <w:tab w:val="left" w:pos="8244"/>
+          <w:tab w:val="left" w:pos="9160"/>
+          <w:tab w:val="left" w:pos="10076"/>
+          <w:tab w:val="left" w:pos="10992"/>
+          <w:tab w:val="left" w:pos="11908"/>
+          <w:tab w:val="left" w:pos="12824"/>
+          <w:tab w:val="left" w:pos="13740"/>
+          <w:tab w:val="left" w:pos="14656"/>
+        </w:tabs>
+        <w:jc w:val="left"/>
+        <w:rPr>
+          <w:rFonts w:ascii="宋体" w:eastAsia="宋体" w:hAnsi="宋体" w:cs="宋体"/>
+          <w:kern w:val="0"/>
+          <w:sz w:val="24"/>
+          <w:szCs w:val="24"/>
+        </w:rPr>
+      </w:pPr>
+    </w:p>
+    <w:p>
+      <w:pPr>
+        <w:widowControl/>
+        <w:tabs>
+          <w:tab w:val="left" w:pos="916"/>
+          <w:tab w:val="left" w:pos="1832"/>
+          <w:tab w:val="left" w:pos="2748"/>
+          <w:tab w:val="left" w:pos="3664"/>
+          <w:tab w:val="left" w:pos="4580"/>
+          <w:tab w:val="left" w:pos="5496"/>
+          <w:tab w:val="left" w:pos="6412"/>
+          <w:tab w:val="left" w:pos="7328"/>
+          <w:tab w:val="left" w:pos="8244"/>
+          <w:tab w:val="left" w:pos="9160"/>
+          <w:tab w:val="left" w:pos="10076"/>
+          <w:tab w:val="left" w:pos="10992"/>
+          <w:tab w:val="left" w:pos="11908"/>
+          <w:tab w:val="left" w:pos="12824"/>
+          <w:tab w:val="left" w:pos="13740"/>
+          <w:tab w:val="left" w:pos="14656"/>
+        </w:tabs>
+        <w:jc w:val="left"/>
+        <w:rPr>
+          <w:rFonts w:ascii="宋体" w:eastAsia="宋体" w:hAnsi="宋体" w:cs="宋体"/>
+          <w:kern w:val="0"/>
+          <w:sz w:val="24"/>
+          <w:szCs w:val="24"/>
+        </w:rPr>
+      </w:pPr>
+    </w:p>
+    <w:p>
+      <w:pPr>
+        <w:widowControl/>
+        <w:tabs>
+          <w:tab w:val="left" w:pos="916"/>
+          <w:tab w:val="left" w:pos="1832"/>
+          <w:tab w:val="left" w:pos="2748"/>
+          <w:tab w:val="left" w:pos="3664"/>
+          <w:tab w:val="left" w:pos="4580"/>
+          <w:tab w:val="left" w:pos="5496"/>
+          <w:tab w:val="left" w:pos="6412"/>
+          <w:tab w:val="left" w:pos="7328"/>
+          <w:tab w:val="left" w:pos="8244"/>
+          <w:tab w:val="left" w:pos="9160"/>
+          <w:tab w:val="left" w:pos="10076"/>
+          <w:tab w:val="left" w:pos="10992"/>
+          <w:tab w:val="left" w:pos="11908"/>
+          <w:tab w:val="left" w:pos="12824"/>
+          <w:tab w:val="left" w:pos="13740"/>
+          <w:tab w:val="left" w:pos="14656"/>
+        </w:tabs>
+        <w:jc w:val="left"/>
+        <w:rPr>
+          <w:rFonts w:ascii="宋体" w:eastAsia="宋体" w:hAnsi="宋体" w:cs="宋体"/>
+          <w:kern w:val="0"/>
+          <w:sz w:val="24"/>
+          <w:szCs w:val="24"/>
+        </w:rPr>
+      </w:pPr>
+    </w:p>
+    <w:p>
+      <w:pPr>
+        <w:pStyle w:val="1"/>
+      </w:pPr>
+      <w:r>
+        <w:rPr>
+          <w:rFonts w:hint="eastAsia"/>
+        </w:rPr>
+        <w:t>资源</w:t>
+      </w:r>
+    </w:p>
+    <w:p>
+      <w:pPr>
+        <w:pStyle w:val="2"/>
+        <w:rPr>
+          <w:rFonts w:hint="eastAsia"/>
+        </w:rPr>
+      </w:pPr>
+      <w:r>
+        <w:t>Xcode</w:t>
+      </w:r>
+      <w:r>
+        <w:rPr>
+          <w:rFonts w:hint="eastAsia"/>
+        </w:rPr>
+        <w:t>资源下载</w:t>
+      </w:r>
+    </w:p>
+    <w:p>
+      <w:hyperlink r:id="rId17" w:history="1">
+        <w:r>
+          <w:rPr>
+            <w:rStyle w:val="a6"/>
+          </w:rPr>
+          <w:t>https://developer.apple.com/download/more/</w:t>
+        </w:r>
+      </w:hyperlink>
     </w:p>
     <w:p/>
+    <w:p>
+      <w:pPr>
+        <w:pStyle w:val="2"/>
+        <w:rPr>
+          <w:rFonts w:hint="eastAsia"/>
+        </w:rPr>
+      </w:pPr>
+      <w:r>
+        <w:t>Macos10.14</w:t>
+      </w:r>
+      <w:r>
+        <w:rPr>
+          <w:rFonts w:hint="eastAsia"/>
+        </w:rPr>
+        <w:t>安装x</w:t>
+      </w:r>
+      <w:r>
+        <w:t>code10.2.1</w:t>
+      </w:r>
+      <w:bookmarkStart w:id="4" w:name="_GoBack"/>
+      <w:bookmarkEnd w:id="4"/>
+    </w:p>
+    <w:p/>
+    <w:p/>
+    <w:p/>
+    <w:p>
+      <w:r>
+        <w:t>MacOS High Sierra（10.13.6）上安装xcode10.2.1</w:t>
+      </w:r>
+    </w:p>
+    <w:p>
+      <w:r>
+        <w:rPr>
+          <w:rFonts w:hint="eastAsia"/>
+        </w:rPr>
+        <w:t>原创</w:t>
+      </w:r>
+      <w:r>
+        <w:t>Mr.LQX 最后发布于2019-11-12 14:46:57 阅读数 4287  收藏</w:t>
+      </w:r>
+    </w:p>
+    <w:p>
+      <w:r>
+        <w:rPr>
+          <w:rFonts w:hint="eastAsia"/>
+        </w:rPr>
+        <w:t>展开</w:t>
+      </w:r>
+    </w:p>
+    <w:p>
+      <w:r>
+        <w:rPr>
+          <w:rFonts w:hint="eastAsia"/>
+        </w:rPr>
+        <w:t>公司</w:t>
+      </w:r>
+      <w:r>
+        <w:t>iMac系统是MacOS High Sierra（10.13.6），xcode版本是10.1，这个xcode版本编译项目的时候dsymutil会耗尽所有的内存，造成Mac卡死，如果想解决这个问题，需要升级xcode版本到10.2之后，然而鉴于公司项目需要，不能升级Mac OS版本到Mac Mojave（10.14.6），所以想办法在MacOS High Sierra上安装xcode10.2.1。</w:t>
+      </w:r>
+    </w:p>
+    <w:p/>
+    <w:p>
+      <w:r>
+        <w:t>1.先下载xcode10.2.1版本， 下载完成后解压安装，将xcode10.2.1的安装程序Xcode.app放到“应用程序”下，先不要急着把老版本Xcode删除，后面还需要用到，重新命名旧的Xcode.app为Xcode101.app，注：Mac上可以安装多个版本xcode；</w:t>
+      </w:r>
+    </w:p>
+    <w:p/>
+    <w:p>
+      <w:r>
+        <w:t>2.右键Xcode.app，选择“显示包内容”，找到“Xcode.app/Contents/Info.plist”文件并打开，修改“Minimum System Version”的值为“10.13.6”，保存退出；</w:t>
+      </w:r>
+    </w:p>
+    <w:p/>
+    <w:p>
+      <w:r>
+        <w:t>3.如果需要使用模拟器的话，也需要修改“Xcode.app/Contents/Developer/Applications/Simulator.app/Contents/Info.plist”中的“Minimum System Version”的值为“10.13.6”；</w:t>
+      </w:r>
+    </w:p>
+    <w:p/>
+    <w:p>
+      <w:r>
+        <w:t>4.从Xcode101.app中拷贝“Xcode101.app/Contents/Developer/usr/bin/xcodebuild”到Xcode.app的“Xcode.app/Contents/Developer/usr/bin/xcodebuild”进行替换；</w:t>
+      </w:r>
+    </w:p>
+    <w:p/>
+    <w:p>
+      <w:r>
+        <w:t>5.重启Mac，完成MacOS High Sierra上安装Xcode10.2.1版本。</w:t>
+      </w:r>
+    </w:p>
+    <w:p/>
+    <w:p>
+      <w:r>
+        <w:rPr>
+          <w:rFonts w:hint="eastAsia"/>
+        </w:rPr>
+        <w:t>注：已测试，</w:t>
+      </w:r>
+      <w:r>
+        <w:t>MacOS High Sierra（10.13.6）上无法利用此方法安装xcode11，xcode11需要升级MacOS 到10.14.6</w:t>
+      </w:r>
+    </w:p>
+    <w:p>
+      <w:pPr>
+        <w:rPr>
+          <w:rFonts w:hint="eastAsia"/>
+        </w:rPr>
+      </w:pPr>
+      <w:r>
+        <w:rPr>
+          <w:rFonts w:hint="eastAsia"/>
+        </w:rPr>
+        <w:t>原文链接：</w:t>
+      </w:r>
+      <w:r>
+        <w:t>https://blog.csdn.net/baidu_34248947/article/details/103028537</w:t>
+      </w:r>
+    </w:p>
     <w:sectPr>
       <w:pgSz w:w="11906" w:h="16838"/>
       <w:pgMar w:top="1440" w:right="1800" w:bottom="1440" w:left="1800" w:header="851" w:footer="992" w:gutter="0"/>
@@ -7611,6 +7740,7 @@
   <w:style w:type="character" w:default="1" w:styleId="a0">
     <w:name w:val="Default Paragraph Font"/>
     <w:uiPriority w:val="1"/>
+    <w:semiHidden/>
     <w:unhideWhenUsed/>
   </w:style>
   <w:style w:type="table" w:default="1" w:styleId="a1">
